--- a/Пояснительная записка.docx
+++ b/Пояснительная записка.docx
@@ -540,6 +540,132 @@
           <w:lang w:eastAsia="ru-RU"/>
         </w:rPr>
         <w:t>Выполнил: Бакиев П.</w:t>
+      </w:r>
+    </w:p>
+    <w:p>
+      <w:pPr>
+        <w:rPr>
+          <w:rFonts w:ascii="Times New Roman" w:eastAsia="Times New Roman" w:hAnsi="Times New Roman" w:cs="Times New Roman"/>
+          <w:b/>
+          <w:bCs/>
+          <w:sz w:val="24"/>
+          <w:szCs w:val="24"/>
+          <w:lang w:eastAsia="ru-RU"/>
+        </w:rPr>
+      </w:pPr>
+    </w:p>
+    <w:p>
+      <w:pPr>
+        <w:rPr>
+          <w:rFonts w:ascii="Times New Roman" w:eastAsia="Times New Roman" w:hAnsi="Times New Roman" w:cs="Times New Roman"/>
+          <w:b/>
+          <w:bCs/>
+          <w:sz w:val="24"/>
+          <w:szCs w:val="24"/>
+          <w:lang w:eastAsia="ru-RU"/>
+        </w:rPr>
+      </w:pPr>
+      <w:r>
+        <w:rPr>
+          <w:rFonts w:ascii="Times New Roman" w:eastAsia="Times New Roman" w:hAnsi="Times New Roman" w:cs="Times New Roman"/>
+          <w:b/>
+          <w:bCs/>
+          <w:sz w:val="24"/>
+          <w:szCs w:val="24"/>
+          <w:lang w:eastAsia="ru-RU"/>
+        </w:rPr>
+        <w:lastRenderedPageBreak/>
+        <w:t xml:space="preserve">Сайт: </w:t>
+      </w:r>
+      <w:r>
+        <w:rPr>
+          <w:rFonts w:ascii="Times New Roman" w:eastAsia="Times New Roman" w:hAnsi="Times New Roman" w:cs="Times New Roman"/>
+          <w:b/>
+          <w:bCs/>
+          <w:sz w:val="24"/>
+          <w:szCs w:val="24"/>
+          <w:lang w:val="en-US" w:eastAsia="ru-RU"/>
+        </w:rPr>
+        <w:t>bakievp.ru</w:t>
+      </w:r>
+    </w:p>
+    <w:p>
+      <w:pPr>
+        <w:rPr>
+          <w:rFonts w:ascii="Times New Roman" w:eastAsia="Times New Roman" w:hAnsi="Times New Roman" w:cs="Times New Roman"/>
+          <w:b/>
+          <w:bCs/>
+          <w:sz w:val="24"/>
+          <w:szCs w:val="24"/>
+          <w:lang w:eastAsia="ru-RU"/>
+        </w:rPr>
+      </w:pPr>
+      <w:r>
+        <w:rPr>
+          <w:rFonts w:ascii="Times New Roman" w:eastAsia="Times New Roman" w:hAnsi="Times New Roman" w:cs="Times New Roman"/>
+          <w:b/>
+          <w:bCs/>
+          <w:sz w:val="24"/>
+          <w:szCs w:val="24"/>
+          <w:lang w:eastAsia="ru-RU"/>
+        </w:rPr>
+        <w:t xml:space="preserve">Телеграмм бот: </w:t>
+      </w:r>
+      <w:r>
+        <w:rPr>
+          <w:rFonts w:ascii="Times New Roman" w:eastAsia="Times New Roman" w:hAnsi="Times New Roman" w:cs="Times New Roman"/>
+          <w:b/>
+          <w:bCs/>
+          <w:sz w:val="24"/>
+          <w:szCs w:val="24"/>
+          <w:lang w:eastAsia="ru-RU"/>
+        </w:rPr>
+        <w:t>@tasksignal_bot</w:t>
+      </w:r>
+    </w:p>
+    <w:p>
+      <w:pPr>
+        <w:rPr>
+          <w:rFonts w:ascii="Times New Roman" w:eastAsia="Times New Roman" w:hAnsi="Times New Roman" w:cs="Times New Roman"/>
+          <w:b/>
+          <w:bCs/>
+          <w:sz w:val="24"/>
+          <w:szCs w:val="24"/>
+          <w:lang w:val="en-US" w:eastAsia="ru-RU"/>
+        </w:rPr>
+      </w:pPr>
+      <w:r>
+        <w:rPr>
+          <w:rFonts w:ascii="Times New Roman" w:eastAsia="Times New Roman" w:hAnsi="Times New Roman" w:cs="Times New Roman"/>
+          <w:b/>
+          <w:bCs/>
+          <w:sz w:val="24"/>
+          <w:szCs w:val="24"/>
+          <w:lang w:eastAsia="ru-RU"/>
+        </w:rPr>
+        <w:t xml:space="preserve">Хостинг: </w:t>
+      </w:r>
+      <w:r>
+        <w:rPr>
+          <w:rFonts w:ascii="Times New Roman" w:eastAsia="Times New Roman" w:hAnsi="Times New Roman" w:cs="Times New Roman"/>
+          <w:b/>
+          <w:bCs/>
+          <w:sz w:val="24"/>
+          <w:szCs w:val="24"/>
+          <w:lang w:eastAsia="ru-RU"/>
+        </w:rPr>
+        <w:t>https://jino.ru/</w:t>
+      </w:r>
+      <w:r>
+        <w:rPr>
+          <w:rFonts w:ascii="Times New Roman" w:eastAsia="Times New Roman" w:hAnsi="Times New Roman" w:cs="Times New Roman"/>
+          <w:b/>
+          <w:bCs/>
+          <w:sz w:val="24"/>
+          <w:szCs w:val="24"/>
+          <w:lang w:eastAsia="ru-RU"/>
+        </w:rPr>
+        <w:br/>
       </w:r>
     </w:p>
     <w:sectPr>
